--- a/SIGESDOC.VSTO/bin/Debug/WORD_ACTA_DE_ NOTIFICACIÓN.docx
+++ b/SIGESDOC.VSTO/bin/Debug/WORD_ACTA_DE_ NOTIFICACIÓN.docx
@@ -11405,7 +11405,7 @@
 </file>
 
 <file path=vstoDataStore/itemProps2.xml><?xml version="1.0" encoding="utf-8"?>
-<ds:datastoreItem xmlns:ds="http://schemas.openxmlformats.org/officeDocument/2006/customXml" ds:itemID="{9E1CF7A7-2548-4E11-8C0C-74EB3C4E4FB5}">
+<ds:datastoreItem xmlns:ds="http://schemas.openxmlformats.org/officeDocument/2006/customXml" ds:itemID="{70A4B0EE-E37F-4992-BD89-6298AFBB53F2}">
   <ds:schemaRefs/>
 </ds:datastoreItem>
 </file>